--- a/Lab1/Kopilova/specification.docx
+++ b/Lab1/Kopilova/specification.docx
@@ -527,21 +527,7 @@
                 <w:sz w:val="24"/>
                 <w:szCs w:val="24"/>
               </w:rPr>
-              <w:t>Клик по кнопке «</w:t>
-            </w:r>
-            <w:r>
-              <w:rPr>
-                <w:sz w:val="24"/>
-                <w:szCs w:val="24"/>
-              </w:rPr>
-              <w:t>Преподаватели</w:t>
-            </w:r>
-            <w:r>
-              <w:rPr>
-                <w:sz w:val="24"/>
-                <w:szCs w:val="24"/>
-              </w:rPr>
-              <w:t>»</w:t>
+              <w:t>Клик по кнопке «Преподаватели»</w:t>
             </w:r>
           </w:p>
         </w:tc>
@@ -561,8 +547,17 @@
                 <w:sz w:val="24"/>
                 <w:szCs w:val="24"/>
               </w:rPr>
-              <w:t>Увеличивается контраст изображения</w:t>
-            </w:r>
+              <w:t xml:space="preserve">Открывается форма со списком </w:t>
+            </w:r>
+            <w:r>
+              <w:rPr>
+                <w:sz w:val="24"/>
+                <w:szCs w:val="24"/>
+              </w:rPr>
+              <w:t>Преподавателей</w:t>
+            </w:r>
+            <w:bookmarkStart w:id="2" w:name="_GoBack"/>
+            <w:bookmarkEnd w:id="2"/>
           </w:p>
         </w:tc>
       </w:tr>
@@ -605,8 +600,6 @@
               </w:rPr>
               <w:t>Пункты 3-5</w:t>
             </w:r>
-            <w:bookmarkStart w:id="2" w:name="_GoBack"/>
-            <w:bookmarkEnd w:id="2"/>
             <w:r>
               <w:rPr>
                 <w:sz w:val="24"/>
